--- a/game_reviews/translations/ivory-citadel (Version 1).docx
+++ b/game_reviews/translations/ivory-citadel (Version 1).docx
@@ -7,7 +7,7 @@
         <w:pStyle w:val="Heading1"/>
       </w:pPr>
       <w:r>
-        <w:t>Play Ivory Citadel for Free: A Review</w:t>
+        <w:t>Play Ivory Citadel - Free Slot Game Review</w:t>
       </w:r>
     </w:p>
     <w:p>
@@ -264,7 +264,7 @@
       </w:pPr>
       <w:r/>
       <w:r>
-        <w:t>Mystery bonus feature increases chances of winning.</w:t>
+        <w:t>Unique symbols and functions</w:t>
       </w:r>
     </w:p>
     <w:p>
@@ -275,7 +275,7 @@
       </w:pPr>
       <w:r/>
       <w:r>
-        <w:t>Exciting multipliers of up to 20x the bet.</w:t>
+        <w:t>Exciting multipliers and free spins</w:t>
       </w:r>
     </w:p>
     <w:p>
@@ -286,7 +286,7 @@
       </w:pPr>
       <w:r/>
       <w:r>
-        <w:t>Free spins feature for more chances of winning.</w:t>
+        <w:t>Visually appealing graphics</w:t>
       </w:r>
     </w:p>
     <w:p>
@@ -297,7 +297,7 @@
       </w:pPr>
       <w:r/>
       <w:r>
-        <w:t>Visually appealing graphics and immersive Indian-inspired soundtrack.</w:t>
+        <w:t>High payout potential</w:t>
       </w:r>
     </w:p>
     <w:p>
@@ -316,7 +316,7 @@
       </w:pPr>
       <w:r/>
       <w:r>
-        <w:t>May not be suitable for players with a low-risk tolerance.</w:t>
+        <w:t>Limited number of pay lines</w:t>
       </w:r>
     </w:p>
     <w:p>
@@ -327,7 +327,7 @@
       </w:pPr>
       <w:r/>
       <w:r>
-        <w:t>Limited number of pay lines compared to other online slots.</w:t>
+        <w:t>Theme may not appeal to everyone</w:t>
       </w:r>
     </w:p>
     <w:p>
@@ -336,7 +336,7 @@
         <w:rPr>
           <w:b/>
         </w:rPr>
-        <w:t>Play Ivory Citadel for Free: A Review</w:t>
+        <w:t>Play Ivory Citadel - Free Slot Game Review</w:t>
       </w:r>
     </w:p>
     <w:p>
@@ -345,7 +345,7 @@
         <w:rPr>
           <w:i/>
         </w:rPr>
-        <w:t>Read our review of Ivory Citadel, an Indian-themed online slot game with unique features. Play now for free and enjoy the high payout potential.</w:t>
+        <w:t>Read our review of Ivory Citadel, an exciting slot game. Play for free and win big!</w:t>
       </w:r>
     </w:p>
     <w:sectPr>
